--- a/data/archive/marsall-petrovsky/fi_donc/kalligram/fi_donc__marsall_petrovsky__kalligram.docx
+++ b/data/archive/marsall-petrovsky/fi_donc/kalligram/fi_donc__marsall_petrovsky__kalligram.docx
@@ -4,126 +4,130 @@
   <w:body>
     <w:p>
       <w:pPr>
+        <w:pStyle w:val="Title"/>
+        <w:spacing w:before="240" w:after="120"/>
+        <w:jc w:val="center"/>
+        <w:rPr/>
+      </w:pPr>
+      <w:r>
+        <w:rPr/>
+        <w:t>Fin donc!</w:t>
+      </w:r>
+    </w:p>
+    <w:p>
+      <w:pPr>
+        <w:pStyle w:val="Normal"/>
+        <w:spacing w:lineRule="auto" w:line="360"/>
+        <w:rPr/>
+      </w:pPr>
+      <w:r>
+        <w:rPr/>
+        <w:t xml:space="preserve">   </w:t>
+      </w:r>
+      <w:r>
+        <w:rPr/>
+        <w:t>Ó, ty jemné, krásne pohlavie, vy ženy, ako ľúbim vás ja! Veru! A ľúbil by vás i bez pálených vlasov, i bez turnierov, a síce preto, pretože neľúbil by vás ani teraz, keby mali ste len tie okrasy a vnady!</w:t>
+      </w:r>
+    </w:p>
+    <w:p>
+      <w:pPr>
+        <w:pStyle w:val="Normal"/>
+        <w:spacing w:lineRule="auto" w:line="360"/>
+        <w:rPr/>
+      </w:pPr>
+      <w:r>
+        <w:rPr/>
+        <w:t xml:space="preserve">   </w:t>
+      </w:r>
+      <w:r>
+        <w:rPr/>
+        <w:t>Ó, vy krásne, jemné ženy! Koľko myšlienok zamlčal a koľko sprostostí pohovoril som pod vplyvom vaším! A vy usmiali ste sa. Tak podľa pravidla „Umgang mit Menschen“, aby zo zúbkov nebolo vidieť ani veľa, ani málo. Ó, tie zúbky! Malé ako myšacie a biele ako sneh!</w:t>
+      </w:r>
+    </w:p>
+    <w:p>
+      <w:pPr>
+        <w:pStyle w:val="Normal"/>
+        <w:spacing w:lineRule="auto" w:line="360"/>
+        <w:rPr/>
+      </w:pPr>
+      <w:r>
+        <w:rPr/>
+        <w:t>A tie pery! Čerstvé ako poľná malina, sladšie od medu – tie, tie ako červenajú sa stred tváre! Človek-laik nazdal by sa bohviečo; môžbyť i to, že je to prirodzené...</w:t>
+      </w:r>
+    </w:p>
+    <w:p>
+      <w:pPr>
+        <w:pStyle w:val="Normal"/>
+        <w:spacing w:lineRule="auto" w:line="360"/>
+        <w:rPr/>
+      </w:pPr>
+      <w:r>
+        <w:rPr/>
+        <w:t xml:space="preserve">   </w:t>
+      </w:r>
+      <w:r>
+        <w:rPr/>
+        <w:t>A tá hladká, lištiaca sa bielunká tvár! Ako keď na zrelú bystrickú slivu vysadne peľ, tak milo belejú sa drobulinké krištály najjemnejšieho ryžového prachu.</w:t>
+      </w:r>
+    </w:p>
+    <w:p>
+      <w:pPr>
+        <w:pStyle w:val="Normal"/>
+        <w:spacing w:lineRule="auto" w:line="360"/>
+        <w:rPr/>
+      </w:pPr>
+      <w:r>
+        <w:rPr/>
+        <w:t xml:space="preserve">   </w:t>
+      </w:r>
+      <w:r>
+        <w:rPr/>
+        <w:t>A tie obočia! Aké štíhle sú ony! Ani inžinier nemohol by ich lepšie vykrojiť. Oh, oh! Koľko horkých sĺz stálo to pekné očká, kým vlas za vlasom, tento tiskal sa hore, ten dolu a tie nemilosrdne vytrhali sa – a to všetko zato, aby ja, aby sme my požívať mohli štíhlosť, krásu ich!</w:t>
+      </w:r>
+    </w:p>
+    <w:p>
+      <w:pPr>
+        <w:pStyle w:val="Normal"/>
+        <w:spacing w:lineRule="auto" w:line="360"/>
+        <w:rPr/>
+      </w:pPr>
+      <w:r>
+        <w:rPr/>
+        <w:t xml:space="preserve">   </w:t>
+      </w:r>
+      <w:r>
+        <w:rPr/>
+        <w:t>No či ďalej ísť? Či opísať, ako vyzerá pyšná šija, vzdorovitá hruď modernej Venuše? Či opísať, ako graciózne a predsa silno kráča moderná Diana v ľahunkých topánkach, vyvýšených nad zem decimetrovým podpätkom...? Či opísať všetko to...? Nie, nemožno mi... Fi donc!</w:t>
+      </w:r>
+      <w:bookmarkStart w:id="0" w:name="id2572830"/>
+      <w:r>
+        <w:rPr/>
+        <w:br/>
+      </w:r>
+    </w:p>
+    <w:p>
+      <w:pPr>
         <w:pStyle w:val="Heading1"/>
-        <w:spacing w:before="240" w:after="120"/>
-        <w:rPr/>
-      </w:pPr>
-      <w:bookmarkStart w:id="0" w:name="id2587162"/>
+        <w:numPr>
+          <w:ilvl w:val="1"/>
+          <w:numId w:val="2"/>
+        </w:numPr>
+        <w:rPr/>
+      </w:pPr>
+      <w:r>
+        <w:rPr/>
+        <w:t>I.</w:t>
+      </w:r>
+    </w:p>
+    <w:p>
+      <w:pPr>
+        <w:pStyle w:val="Normal"/>
+        <w:spacing w:lineRule="auto" w:line="360"/>
+        <w:rPr/>
+      </w:pPr>
       <w:bookmarkEnd w:id="0"/>
       <w:r>
         <w:rPr/>
-        <w:t>Fi donc!</w:t>
-      </w:r>
-    </w:p>
-    <w:p>
-      <w:pPr>
-        <w:pStyle w:val="Normal"/>
-        <w:spacing w:lineRule="auto" w:line="360"/>
-        <w:rPr/>
-      </w:pPr>
-      <w:bookmarkStart w:id="1" w:name="id2587162"/>
-      <w:bookmarkEnd w:id="1"/>
-      <w:r>
-        <w:rPr/>
-        <w:br/>
-        <w:t xml:space="preserve">   Ó, ty jemné, krásne pohlavie, vy ženy, ako ľúbim vás ja! Veru! A ľúbil by vás i bez pálených vlasov, i bez turnierov, a síce preto, pretože neľúbil by vás ani teraz, keby mali ste len tie okrasy a vnady!</w:t>
-      </w:r>
-    </w:p>
-    <w:p>
-      <w:pPr>
-        <w:pStyle w:val="Normal"/>
-        <w:spacing w:lineRule="auto" w:line="360"/>
-        <w:rPr/>
-      </w:pPr>
-      <w:r>
-        <w:rPr/>
-        <w:t xml:space="preserve">   </w:t>
-      </w:r>
-      <w:r>
-        <w:rPr/>
-        <w:t>Ó, vy krásne, jemné ženy! Koľko myšlienok zamlčal a koľko sprostostí pohovoril som pod vplyvom vaším! A vy usmiali ste sa. Tak podľa pravidla „Umgang mit Menschen“, aby zo zúbkov nebolo vidieť ani veľa, ani málo. Ó, tie zúbky! Malé ako myšacie a biele ako sneh!</w:t>
-      </w:r>
-    </w:p>
-    <w:p>
-      <w:pPr>
-        <w:pStyle w:val="Normal"/>
-        <w:spacing w:lineRule="auto" w:line="360"/>
-        <w:rPr/>
-      </w:pPr>
-      <w:r>
-        <w:rPr/>
-        <w:t>A tie pery! Čerstvé ako poľná malina, sladšie od medu – tie, tie ako červenajú sa stred tváre! Človek-laik nazdal by sa bohviečo; môžbyť i to, že je to prirodzené...</w:t>
-      </w:r>
-    </w:p>
-    <w:p>
-      <w:pPr>
-        <w:pStyle w:val="Normal"/>
-        <w:spacing w:lineRule="auto" w:line="360"/>
-        <w:rPr/>
-      </w:pPr>
-      <w:r>
-        <w:rPr/>
-        <w:t xml:space="preserve">   </w:t>
-      </w:r>
-      <w:r>
-        <w:rPr/>
-        <w:t>A tá hladká, lištiaca sa bielunká tvár! Ako keď na zrelú bystrickú slivu vysadne peľ, tak milo belejú sa drobulinké krištály najjemnejšieho ryžového prachu.</w:t>
-      </w:r>
-    </w:p>
-    <w:p>
-      <w:pPr>
-        <w:pStyle w:val="Normal"/>
-        <w:spacing w:lineRule="auto" w:line="360"/>
-        <w:rPr/>
-      </w:pPr>
-      <w:r>
-        <w:rPr/>
-        <w:t xml:space="preserve">   </w:t>
-      </w:r>
-      <w:r>
-        <w:rPr/>
-        <w:t>A tie obočia! Aké štíhle sú ony! Ani inžinier nemohol by ich lepšie vykrojiť. Oh, oh! Koľko horkých sĺz stálo to pekné očká, kým vlas za vlasom, tento tiskal sa hore, ten dolu a tie nemilosrdne vytrhali sa – a to všetko zato, aby ja, aby sme my požívať mohli štíhlosť, krásu ich!</w:t>
-      </w:r>
-    </w:p>
-    <w:p>
-      <w:pPr>
-        <w:pStyle w:val="Normal"/>
-        <w:spacing w:lineRule="auto" w:line="360"/>
-        <w:rPr/>
-      </w:pPr>
-      <w:r>
-        <w:rPr/>
-        <w:t xml:space="preserve">   </w:t>
-      </w:r>
-      <w:r>
-        <w:rPr/>
-        <w:t>No či ďalej ísť? Či opísať, ako vyzerá pyšná šija, vzdorovitá hruď modernej Venuše? Či opísať, ako graciózne a predsa silno kráča moderná Diana v ľahunkých topánkach, vyvýšených nad zem decimetrovým podpätkom...? Či opísať všetko to...? Nie, nemožno mi... Fi donc!</w:t>
-      </w:r>
-      <w:bookmarkStart w:id="2" w:name="id2572830"/>
-      <w:r>
-        <w:rPr/>
-        <w:br/>
-      </w:r>
-    </w:p>
-    <w:p>
-      <w:pPr>
-        <w:pStyle w:val="Heading2"/>
-        <w:rPr/>
-      </w:pPr>
-      <w:r>
-        <w:rPr/>
-        <w:t>I.</w:t>
-      </w:r>
-    </w:p>
-    <w:p>
-      <w:pPr>
-        <w:pStyle w:val="Normal"/>
-        <w:spacing w:lineRule="auto" w:line="360"/>
-        <w:rPr/>
-      </w:pPr>
-      <w:bookmarkEnd w:id="2"/>
-      <w:r>
-        <w:rPr/>
         <w:t xml:space="preserve">   </w:t>
       </w:r>
       <w:r>
@@ -325,7 +329,7 @@
         <w:rPr/>
         <w:t>O dva týždne po nešťastnom prípade boli sme svoji.</w:t>
       </w:r>
-      <w:bookmarkStart w:id="3" w:name="id2572962"/>
+      <w:bookmarkStart w:id="1" w:name="id2572962"/>
       <w:r>
         <w:rPr/>
         <w:br/>
@@ -334,12 +338,11 @@
     </w:p>
     <w:p>
       <w:pPr>
-        <w:pStyle w:val="Heading2"/>
+        <w:pStyle w:val="Heading1"/>
         <w:numPr>
           <w:ilvl w:val="0"/>
-          <w:numId w:val="0"/>
+          <w:numId w:val="2"/>
         </w:numPr>
-        <w:ind w:left="0" w:hanging="0"/>
         <w:rPr/>
       </w:pPr>
       <w:r>
@@ -353,7 +356,7 @@
         <w:spacing w:lineRule="auto" w:line="360"/>
         <w:rPr/>
       </w:pPr>
-      <w:bookmarkEnd w:id="3"/>
+      <w:bookmarkEnd w:id="1"/>
       <w:r>
         <w:rPr/>
         <w:t xml:space="preserve">   </w:t>
@@ -665,7 +668,7 @@
         <w:rPr/>
         <w:t>Fi donc!“</w:t>
       </w:r>
-      <w:bookmarkStart w:id="4" w:name="id2573112"/>
+      <w:bookmarkStart w:id="2" w:name="id2573112"/>
       <w:r>
         <w:rPr/>
         <w:br/>
@@ -674,12 +677,11 @@
     </w:p>
     <w:p>
       <w:pPr>
-        <w:pStyle w:val="Heading2"/>
+        <w:pStyle w:val="Heading1"/>
         <w:numPr>
           <w:ilvl w:val="0"/>
-          <w:numId w:val="0"/>
+          <w:numId w:val="2"/>
         </w:numPr>
-        <w:ind w:left="0" w:hanging="0"/>
         <w:rPr/>
       </w:pPr>
       <w:r>
@@ -693,7 +695,7 @@
         <w:spacing w:lineRule="auto" w:line="360"/>
         <w:rPr/>
       </w:pPr>
-      <w:bookmarkEnd w:id="4"/>
+      <w:bookmarkEnd w:id="2"/>
       <w:r>
         <w:rPr/>
         <w:t xml:space="preserve">   </w:t>
@@ -1115,7 +1117,6 @@
   <w:abstractNum w:abstractNumId="1">
     <w:lvl w:ilvl="0">
       <w:start w:val="1"/>
-      <w:pStyle w:val="Heading1"/>
       <w:numFmt w:val="none"/>
       <w:suff w:val="nothing"/>
       <w:lvlText w:val=""/>
@@ -1129,7 +1130,6 @@
     </w:lvl>
     <w:lvl w:ilvl="1">
       <w:start w:val="1"/>
-      <w:pStyle w:val="Heading2"/>
       <w:numFmt w:val="none"/>
       <w:suff w:val="nothing"/>
       <w:lvlText w:val=""/>
@@ -1231,10 +1231,141 @@
         </w:tabs>
         <w:ind w:left="0" w:hanging="0"/>
       </w:pPr>
+    </w:lvl>
+  </w:abstractNum>
+  <w:abstractNum w:abstractNumId="2">
+    <w:lvl w:ilvl="0">
+      <w:start w:val="1"/>
+      <w:numFmt w:val="none"/>
+      <w:suff w:val="nothing"/>
+      <w:lvlText w:val=""/>
+      <w:lvlJc w:val="left"/>
+      <w:pPr>
+        <w:tabs>
+          <w:tab w:val="num" w:pos="0"/>
+        </w:tabs>
+        <w:ind w:left="0" w:hanging="0"/>
+      </w:pPr>
+      <w:rPr/>
+    </w:lvl>
+    <w:lvl w:ilvl="1">
+      <w:start w:val="1"/>
+      <w:numFmt w:val="none"/>
+      <w:suff w:val="nothing"/>
+      <w:lvlText w:val=""/>
+      <w:lvlJc w:val="left"/>
+      <w:pPr>
+        <w:tabs>
+          <w:tab w:val="num" w:pos="0"/>
+        </w:tabs>
+        <w:ind w:left="0" w:hanging="0"/>
+      </w:pPr>
+      <w:rPr/>
+    </w:lvl>
+    <w:lvl w:ilvl="2">
+      <w:start w:val="1"/>
+      <w:numFmt w:val="none"/>
+      <w:suff w:val="nothing"/>
+      <w:lvlText w:val=""/>
+      <w:lvlJc w:val="left"/>
+      <w:pPr>
+        <w:tabs>
+          <w:tab w:val="num" w:pos="0"/>
+        </w:tabs>
+        <w:ind w:left="0" w:hanging="0"/>
+      </w:pPr>
+      <w:rPr/>
+    </w:lvl>
+    <w:lvl w:ilvl="3">
+      <w:start w:val="1"/>
+      <w:numFmt w:val="none"/>
+      <w:suff w:val="nothing"/>
+      <w:lvlText w:val=""/>
+      <w:lvlJc w:val="left"/>
+      <w:pPr>
+        <w:tabs>
+          <w:tab w:val="num" w:pos="0"/>
+        </w:tabs>
+        <w:ind w:left="0" w:hanging="0"/>
+      </w:pPr>
+      <w:rPr/>
+    </w:lvl>
+    <w:lvl w:ilvl="4">
+      <w:start w:val="1"/>
+      <w:numFmt w:val="none"/>
+      <w:suff w:val="nothing"/>
+      <w:lvlText w:val=""/>
+      <w:lvlJc w:val="left"/>
+      <w:pPr>
+        <w:tabs>
+          <w:tab w:val="num" w:pos="0"/>
+        </w:tabs>
+        <w:ind w:left="0" w:hanging="0"/>
+      </w:pPr>
+      <w:rPr/>
+    </w:lvl>
+    <w:lvl w:ilvl="5">
+      <w:start w:val="1"/>
+      <w:numFmt w:val="none"/>
+      <w:suff w:val="nothing"/>
+      <w:lvlText w:val=""/>
+      <w:lvlJc w:val="left"/>
+      <w:pPr>
+        <w:tabs>
+          <w:tab w:val="num" w:pos="0"/>
+        </w:tabs>
+        <w:ind w:left="0" w:hanging="0"/>
+      </w:pPr>
+      <w:rPr/>
+    </w:lvl>
+    <w:lvl w:ilvl="6">
+      <w:start w:val="1"/>
+      <w:numFmt w:val="none"/>
+      <w:suff w:val="nothing"/>
+      <w:lvlText w:val=""/>
+      <w:lvlJc w:val="left"/>
+      <w:pPr>
+        <w:tabs>
+          <w:tab w:val="num" w:pos="0"/>
+        </w:tabs>
+        <w:ind w:left="0" w:hanging="0"/>
+      </w:pPr>
+      <w:rPr/>
+    </w:lvl>
+    <w:lvl w:ilvl="7">
+      <w:start w:val="1"/>
+      <w:numFmt w:val="none"/>
+      <w:suff w:val="nothing"/>
+      <w:lvlText w:val=""/>
+      <w:lvlJc w:val="left"/>
+      <w:pPr>
+        <w:tabs>
+          <w:tab w:val="num" w:pos="0"/>
+        </w:tabs>
+        <w:ind w:left="0" w:hanging="0"/>
+      </w:pPr>
+      <w:rPr/>
+    </w:lvl>
+    <w:lvl w:ilvl="8">
+      <w:start w:val="1"/>
+      <w:numFmt w:val="none"/>
+      <w:suff w:val="nothing"/>
+      <w:lvlText w:val=""/>
+      <w:lvlJc w:val="left"/>
+      <w:pPr>
+        <w:tabs>
+          <w:tab w:val="num" w:pos="0"/>
+        </w:tabs>
+        <w:ind w:left="0" w:hanging="0"/>
+      </w:pPr>
+      <w:rPr/>
     </w:lvl>
   </w:abstractNum>
   <w:num w:numId="1">
     <w:abstractNumId w:val="1"/>
+  </w:num>
+  <w:num w:numId="2">
+    <w:abstractNumId w:val="2"/>
   </w:num>
 </w:numbering>
 </file>
@@ -1261,14 +1392,18 @@
     <w:qFormat/>
     <w:pPr>
       <w:widowControl/>
+      <w:suppressAutoHyphens w:val="true"/>
       <w:bidi w:val="0"/>
+      <w:spacing w:before="0" w:after="0"/>
+      <w:jc w:val="left"/>
     </w:pPr>
     <w:rPr>
       <w:rFonts w:ascii="Times New Roman" w:hAnsi="Times New Roman" w:eastAsia="Times New Roman" w:cs="Times New Roman"/>
       <w:color w:val="auto"/>
+      <w:kern w:val="0"/>
       <w:sz w:val="24"/>
       <w:szCs w:val="24"/>
-      <w:lang w:val="sk-SK" w:bidi="ar-SA" w:eastAsia="zh-CN"/>
+      <w:lang w:val="sk-SK" w:eastAsia="zh-CN" w:bidi="ar-SA"/>
     </w:rPr>
   </w:style>
   <w:style w:type="paragraph" w:styleId="Heading1">
@@ -1279,7 +1414,7 @@
     <w:pPr>
       <w:numPr>
         <w:ilvl w:val="0"/>
-        <w:numId w:val="1"/>
+        <w:numId w:val="2"/>
       </w:numPr>
       <w:spacing w:before="240" w:after="120"/>
       <w:outlineLvl w:val="0"/>
@@ -1299,7 +1434,7 @@
     <w:pPr>
       <w:numPr>
         <w:ilvl w:val="1"/>
-        <w:numId w:val="1"/>
+        <w:numId w:val="2"/>
       </w:numPr>
       <w:spacing w:before="200" w:after="120"/>
       <w:outlineLvl w:val="1"/>
@@ -1374,5 +1509,20 @@
       <w:rFonts w:cs="Lohit Devanagari"/>
     </w:rPr>
   </w:style>
+  <w:style w:type="paragraph" w:styleId="Title">
+    <w:name w:val="Title"/>
+    <w:basedOn w:val="Heading"/>
+    <w:next w:val="TextBody"/>
+    <w:qFormat/>
+    <w:pPr>
+      <w:jc w:val="center"/>
+    </w:pPr>
+    <w:rPr>
+      <w:b/>
+      <w:bCs/>
+      <w:sz w:val="56"/>
+      <w:szCs w:val="56"/>
+    </w:rPr>
+  </w:style>
 </w:styles>
 </file>